--- a/21c_WKMEvents_WU.docx
+++ b/21c_WKMEvents_WU.docx
@@ -89,8 +89,6 @@
         </w:rPr>
         <w:t>System ma służyć do obsługi agencji, zajmującej się organizacją eventów.</w:t>
       </w:r>
-      <w:bookmarkStart w:id="0" w:name="_GoBack"/>
-      <w:bookmarkEnd w:id="0"/>
     </w:p>
     <w:p>
       <w:pPr>
@@ -213,33 +211,31 @@
           <w:sz w:val="30"/>
           <w:szCs w:val="30"/>
         </w:rPr>
-        <w:t xml:space="preserve">. Dla publicznych </w:t>
-      </w:r>
-      <w:proofErr w:type="spellStart"/>
-      <w:r>
-        <w:rPr>
-          <w:rFonts w:ascii="Sylfaen" w:hAnsi="Sylfaen"/>
-          <w:sz w:val="30"/>
-          <w:szCs w:val="30"/>
-        </w:rPr>
-        <w:t>p</w:t>
-      </w:r>
-      <w:r>
-        <w:rPr>
-          <w:rFonts w:ascii="Sylfaen" w:hAnsi="Sylfaen"/>
-          <w:sz w:val="30"/>
-          <w:szCs w:val="30"/>
-        </w:rPr>
-        <w:t>rzecowujemy</w:t>
-      </w:r>
-      <w:proofErr w:type="spellEnd"/>
-      <w:r>
-        <w:rPr>
-          <w:rFonts w:ascii="Sylfaen" w:hAnsi="Sylfaen"/>
-          <w:sz w:val="30"/>
-          <w:szCs w:val="30"/>
-        </w:rPr>
-        <w:t xml:space="preserve"> informacje o numerach pozwolenia</w:t>
+        <w:t>. Dla publicznych p</w:t>
+      </w:r>
+      <w:r>
+        <w:rPr>
+          <w:rFonts w:ascii="Sylfaen" w:hAnsi="Sylfaen"/>
+          <w:sz w:val="30"/>
+          <w:szCs w:val="30"/>
+        </w:rPr>
+        <w:t>rzec</w:t>
+      </w:r>
+      <w:r>
+        <w:rPr>
+          <w:rFonts w:ascii="Sylfaen" w:hAnsi="Sylfaen"/>
+          <w:sz w:val="30"/>
+          <w:szCs w:val="30"/>
+        </w:rPr>
+        <w:t>h</w:t>
+      </w:r>
+      <w:r>
+        <w:rPr>
+          <w:rFonts w:ascii="Sylfaen" w:hAnsi="Sylfaen"/>
+          <w:sz w:val="30"/>
+          <w:szCs w:val="30"/>
+        </w:rPr>
+        <w:t>owujemy informacje o numerach pozwolenia</w:t>
       </w:r>
       <w:r>
         <w:rPr>
@@ -281,7 +277,15 @@
           <w:sz w:val="30"/>
           <w:szCs w:val="30"/>
         </w:rPr>
-        <w:t>Eventy dzielimy ze względu na wielkość. Małe ( do 100 osób), Średnie (100 -1000 osób), Duże (</w:t>
+        <w:t xml:space="preserve">Eventy charakteryzujemy </w:t>
+      </w:r>
+      <w:r>
+        <w:rPr>
+          <w:rFonts w:ascii="Sylfaen" w:hAnsi="Sylfaen"/>
+          <w:sz w:val="30"/>
+          <w:szCs w:val="30"/>
+        </w:rPr>
+        <w:t>na wielkość. Małe ( do 100 osób), Średnie (100 -1000 osób), Duże (</w:t>
       </w:r>
       <w:proofErr w:type="spellStart"/>
       <w:r>
@@ -308,6 +312,22 @@
           <w:szCs w:val="30"/>
         </w:rPr>
         <w:t>.</w:t>
+      </w:r>
+      <w:r>
+        <w:rPr>
+          <w:rFonts w:ascii="Sylfaen" w:hAnsi="Sylfaen"/>
+          <w:sz w:val="30"/>
+          <w:szCs w:val="30"/>
+        </w:rPr>
+        <w:t xml:space="preserve"> </w:t>
+      </w:r>
+      <w:r>
+        <w:rPr>
+          <w:rFonts w:ascii="Sylfaen" w:hAnsi="Sylfaen"/>
+          <w:sz w:val="30"/>
+          <w:szCs w:val="30"/>
+        </w:rPr>
+        <w:t>Eventy małe organizuje do 2 pracowników, Średnie 3-4 pracowników, Duże co najmniej 5 pracowników.</w:t>
       </w:r>
     </w:p>
     <w:p>
@@ -395,7 +415,7 @@
           <w:sz w:val="30"/>
           <w:szCs w:val="30"/>
         </w:rPr>
-        <w:t xml:space="preserve">. Dla każdego podwykonawcy przechowujemy informację tj. nazwa, adres, telefon. </w:t>
+        <w:t xml:space="preserve">. Dla każdego podwykonawcy przechowujemy informację tj., telefon. </w:t>
       </w:r>
       <w:r>
         <w:rPr>
@@ -419,15 +439,97 @@
           <w:sz w:val="30"/>
           <w:szCs w:val="30"/>
         </w:rPr>
-        <w:t>my ze względu na firmy i artystów</w:t>
-      </w:r>
-      <w:r>
-        <w:rPr>
-          <w:rFonts w:ascii="Sylfaen" w:hAnsi="Sylfaen"/>
-          <w:sz w:val="30"/>
-          <w:szCs w:val="30"/>
-        </w:rPr>
-        <w:t xml:space="preserve">. </w:t>
+        <w:t xml:space="preserve">my ze względu na </w:t>
+      </w:r>
+      <w:r>
+        <w:rPr>
+          <w:rFonts w:ascii="Sylfaen" w:hAnsi="Sylfaen"/>
+          <w:sz w:val="30"/>
+          <w:szCs w:val="30"/>
+        </w:rPr>
+        <w:t>firmy</w:t>
+      </w:r>
+      <w:r>
+        <w:rPr>
+          <w:rFonts w:ascii="Sylfaen" w:hAnsi="Sylfaen"/>
+          <w:sz w:val="30"/>
+          <w:szCs w:val="30"/>
+        </w:rPr>
+        <w:t>(nazwa firmy, nip, adres</w:t>
+      </w:r>
+      <w:r>
+        <w:rPr>
+          <w:rFonts w:ascii="Sylfaen" w:hAnsi="Sylfaen"/>
+          <w:sz w:val="30"/>
+          <w:szCs w:val="30"/>
+        </w:rPr>
+        <w:t>)</w:t>
+      </w:r>
+      <w:r>
+        <w:rPr>
+          <w:rFonts w:ascii="Sylfaen" w:hAnsi="Sylfaen"/>
+          <w:sz w:val="30"/>
+          <w:szCs w:val="30"/>
+        </w:rPr>
+        <w:t xml:space="preserve"> </w:t>
+      </w:r>
+      <w:r>
+        <w:rPr>
+          <w:rFonts w:ascii="Sylfaen" w:hAnsi="Sylfaen"/>
+          <w:sz w:val="30"/>
+          <w:szCs w:val="30"/>
+        </w:rPr>
+        <w:t>i artystów</w:t>
+      </w:r>
+      <w:r>
+        <w:rPr>
+          <w:rFonts w:ascii="Sylfaen" w:hAnsi="Sylfaen"/>
+          <w:sz w:val="30"/>
+          <w:szCs w:val="30"/>
+        </w:rPr>
+        <w:t xml:space="preserve"> </w:t>
+      </w:r>
+      <w:r>
+        <w:rPr>
+          <w:rFonts w:ascii="Sylfaen" w:hAnsi="Sylfaen"/>
+          <w:sz w:val="30"/>
+          <w:szCs w:val="30"/>
+        </w:rPr>
+        <w:t xml:space="preserve">( </w:t>
+      </w:r>
+      <w:proofErr w:type="spellStart"/>
+      <w:r>
+        <w:rPr>
+          <w:rFonts w:ascii="Sylfaen" w:hAnsi="Sylfaen"/>
+          <w:sz w:val="30"/>
+          <w:szCs w:val="30"/>
+        </w:rPr>
+        <w:t>imie</w:t>
+      </w:r>
+      <w:proofErr w:type="spellEnd"/>
+      <w:r>
+        <w:rPr>
+          <w:rFonts w:ascii="Sylfaen" w:hAnsi="Sylfaen"/>
+          <w:sz w:val="30"/>
+          <w:szCs w:val="30"/>
+        </w:rPr>
+        <w:t>, nazwisko</w:t>
+      </w:r>
+      <w:r>
+        <w:rPr>
+          <w:rFonts w:ascii="Sylfaen" w:hAnsi="Sylfaen"/>
+          <w:sz w:val="30"/>
+          <w:szCs w:val="30"/>
+        </w:rPr>
+        <w:t>, pesel</w:t>
+      </w:r>
+      <w:r>
+        <w:rPr>
+          <w:rFonts w:ascii="Sylfaen" w:hAnsi="Sylfaen"/>
+          <w:sz w:val="30"/>
+          <w:szCs w:val="30"/>
+        </w:rPr>
+        <w:t>)</w:t>
       </w:r>
     </w:p>
     <w:p>
@@ -573,6 +675,7 @@
           <w:sz w:val="30"/>
           <w:szCs w:val="30"/>
         </w:rPr>
+        <w:lastRenderedPageBreak/>
         <w:t>Przec</w:t>
       </w:r>
       <w:r>
@@ -716,6 +819,50 @@
           <w:sz w:val="30"/>
           <w:szCs w:val="30"/>
         </w:rPr>
+        <w:t xml:space="preserve">{na </w:t>
+      </w:r>
+      <w:proofErr w:type="spellStart"/>
+      <w:r>
+        <w:rPr>
+          <w:rFonts w:ascii="Sylfaen" w:hAnsi="Sylfaen"/>
+          <w:sz w:val="30"/>
+          <w:szCs w:val="30"/>
+        </w:rPr>
+        <w:t>zyczenie</w:t>
+      </w:r>
+      <w:proofErr w:type="spellEnd"/>
+      <w:r>
+        <w:rPr>
+          <w:rFonts w:ascii="Sylfaen" w:hAnsi="Sylfaen"/>
+          <w:sz w:val="30"/>
+          <w:szCs w:val="30"/>
+        </w:rPr>
+        <w:t xml:space="preserve"> klienta może być </w:t>
+      </w:r>
+      <w:proofErr w:type="spellStart"/>
+      <w:r>
+        <w:rPr>
+          <w:rFonts w:ascii="Sylfaen" w:hAnsi="Sylfaen"/>
+          <w:sz w:val="30"/>
+          <w:szCs w:val="30"/>
+        </w:rPr>
+        <w:t>rozlozona</w:t>
+      </w:r>
+      <w:proofErr w:type="spellEnd"/>
+      <w:r>
+        <w:rPr>
+          <w:rFonts w:ascii="Sylfaen" w:hAnsi="Sylfaen"/>
+          <w:sz w:val="30"/>
+          <w:szCs w:val="30"/>
+        </w:rPr>
+        <w:t xml:space="preserve"> na 2 raty}</w:t>
+      </w:r>
+      <w:r>
+        <w:rPr>
+          <w:rFonts w:ascii="Sylfaen" w:hAnsi="Sylfaen"/>
+          <w:sz w:val="30"/>
+          <w:szCs w:val="30"/>
+        </w:rPr>
         <w:t>), data</w:t>
       </w:r>
       <w:r>
@@ -833,6 +980,14 @@
           <w:sz w:val="30"/>
           <w:szCs w:val="30"/>
         </w:rPr>
+        <w:t xml:space="preserve">Agencja uczestniczy w przetargach organizowanych przez zewnętrzne firmy. </w:t>
+      </w:r>
+      <w:r>
+        <w:rPr>
+          <w:rFonts w:ascii="Sylfaen" w:hAnsi="Sylfaen"/>
+          <w:sz w:val="30"/>
+          <w:szCs w:val="30"/>
+        </w:rPr>
         <w:t>Agencja przech</w:t>
       </w:r>
       <w:r>
@@ -857,7 +1012,7 @@
           <w:sz w:val="30"/>
           <w:szCs w:val="30"/>
         </w:rPr>
-        <w:t xml:space="preserve">kwota, </w:t>
+        <w:t>kwota)</w:t>
       </w:r>
       <w:r>
         <w:rPr>
@@ -955,7 +1110,7 @@
           <w:sz w:val="30"/>
           <w:szCs w:val="30"/>
         </w:rPr>
-        <w:t xml:space="preserve"> Przetarg jest podpisywany miedzy firma a klientem, każdy dotyczy jednego eventu.</w:t>
+        <w:t xml:space="preserve"> Przetarg jest miedzy firma a klientem, każdy dotyczy jednego eventu.</w:t>
       </w:r>
     </w:p>
     <w:p>
@@ -1038,23 +1193,7 @@
           <w:sz w:val="30"/>
           <w:szCs w:val="30"/>
         </w:rPr>
-        <w:t xml:space="preserve"> </w:t>
-      </w:r>
-      <w:r>
-        <w:rPr>
-          <w:rFonts w:ascii="Sylfaen" w:hAnsi="Sylfaen"/>
-          <w:sz w:val="30"/>
-          <w:szCs w:val="30"/>
-        </w:rPr>
-        <w:t xml:space="preserve">Eventy małe organizuje do 2 pracowników, Średnie 3-4 pracowników, Duże co najmniej 5 pracowników. </w:t>
-      </w:r>
-      <w:r>
-        <w:rPr>
-          <w:rFonts w:ascii="Sylfaen" w:hAnsi="Sylfaen"/>
-          <w:sz w:val="30"/>
-          <w:szCs w:val="30"/>
-        </w:rPr>
-        <w:t xml:space="preserve">Dla </w:t>
+        <w:t xml:space="preserve"> Dla </w:t>
       </w:r>
       <w:proofErr w:type="spellStart"/>
       <w:r>
@@ -1136,7 +1275,49 @@
           <w:sz w:val="30"/>
           <w:szCs w:val="30"/>
         </w:rPr>
-        <w:t>System ma zapewnić zdalną możliwość utworzenia wstępnego eventu, który będzie rozpatrzony przez firmę i przypisany do danego pracownika.</w:t>
+        <w:t xml:space="preserve">System ma zapewnić zdalną możliwość utworzenia wstępnego eventu, który będzie rozpatrzony przez </w:t>
+      </w:r>
+      <w:r>
+        <w:rPr>
+          <w:rFonts w:ascii="Sylfaen" w:hAnsi="Sylfaen"/>
+          <w:sz w:val="30"/>
+          <w:szCs w:val="30"/>
+        </w:rPr>
+        <w:t>agencję</w:t>
+      </w:r>
+      <w:r>
+        <w:rPr>
+          <w:rFonts w:ascii="Sylfaen" w:hAnsi="Sylfaen"/>
+          <w:sz w:val="30"/>
+          <w:szCs w:val="30"/>
+        </w:rPr>
+        <w:t xml:space="preserve"> i przypisany do danego pracownika.</w:t>
+      </w:r>
+      <w:r>
+        <w:rPr>
+          <w:rFonts w:ascii="Sylfaen" w:hAnsi="Sylfaen"/>
+          <w:sz w:val="30"/>
+          <w:szCs w:val="30"/>
+        </w:rPr>
+        <w:t xml:space="preserve"> (</w:t>
+      </w:r>
+      <w:proofErr w:type="spellStart"/>
+      <w:r>
+        <w:rPr>
+          <w:rFonts w:ascii="Sylfaen" w:hAnsi="Sylfaen"/>
+          <w:sz w:val="30"/>
+          <w:szCs w:val="30"/>
+        </w:rPr>
+        <w:t>Uzytkownik</w:t>
+      </w:r>
+      <w:proofErr w:type="spellEnd"/>
+      <w:r>
+        <w:rPr>
+          <w:rFonts w:ascii="Sylfaen" w:hAnsi="Sylfaen"/>
+          <w:sz w:val="30"/>
+          <w:szCs w:val="30"/>
+        </w:rPr>
+        <w:t>)</w:t>
       </w:r>
     </w:p>
     <w:p>
@@ -1159,7 +1340,7 @@
           <w:sz w:val="30"/>
           <w:szCs w:val="30"/>
         </w:rPr>
-        <w:t xml:space="preserve">Co kwartał </w:t>
+        <w:t xml:space="preserve">Rejestracja nowego </w:t>
       </w:r>
       <w:proofErr w:type="spellStart"/>
       <w:r>
@@ -1168,7 +1349,7 @@
           <w:sz w:val="30"/>
           <w:szCs w:val="30"/>
         </w:rPr>
-        <w:t>sporzadzenie</w:t>
+        <w:t>uzytkownika</w:t>
       </w:r>
       <w:proofErr w:type="spellEnd"/>
       <w:r>
@@ -1177,7 +1358,7 @@
           <w:sz w:val="30"/>
           <w:szCs w:val="30"/>
         </w:rPr>
-        <w:t xml:space="preserve"> listy wygranych i przegranych przetargów.</w:t>
+        <w:t xml:space="preserve"> ( Każda osoba)</w:t>
       </w:r>
     </w:p>
     <w:p>
@@ -1200,7 +1381,41 @@
           <w:sz w:val="30"/>
           <w:szCs w:val="30"/>
         </w:rPr>
-        <w:t>Co pół roku sporządzenie zakończonych eventów.</w:t>
+        <w:t xml:space="preserve">Co kwartał </w:t>
+      </w:r>
+      <w:proofErr w:type="spellStart"/>
+      <w:r>
+        <w:rPr>
+          <w:rFonts w:ascii="Sylfaen" w:hAnsi="Sylfaen"/>
+          <w:sz w:val="30"/>
+          <w:szCs w:val="30"/>
+        </w:rPr>
+        <w:t>sporzadzenie</w:t>
+      </w:r>
+      <w:proofErr w:type="spellEnd"/>
+      <w:r>
+        <w:rPr>
+          <w:rFonts w:ascii="Sylfaen" w:hAnsi="Sylfaen"/>
+          <w:sz w:val="30"/>
+          <w:szCs w:val="30"/>
+        </w:rPr>
+        <w:t xml:space="preserve"> listy wygranych i </w:t>
+      </w:r>
+      <w:r>
+        <w:rPr>
+          <w:rFonts w:ascii="Sylfaen" w:hAnsi="Sylfaen"/>
+          <w:sz w:val="30"/>
+          <w:szCs w:val="30"/>
+        </w:rPr>
+        <w:t>przegranych przetargów (</w:t>
+      </w:r>
+      <w:r>
+        <w:rPr>
+          <w:rFonts w:ascii="Sylfaen" w:hAnsi="Sylfaen"/>
+          <w:sz w:val="30"/>
+          <w:szCs w:val="30"/>
+        </w:rPr>
+        <w:t xml:space="preserve"> prezes WKM)</w:t>
       </w:r>
     </w:p>
     <w:p>
@@ -1217,24 +1432,24 @@
           <w:szCs w:val="30"/>
         </w:rPr>
       </w:pPr>
-      <w:proofErr w:type="spellStart"/>
-      <w:r>
-        <w:rPr>
-          <w:rFonts w:ascii="Sylfaen" w:hAnsi="Sylfaen"/>
-          <w:sz w:val="30"/>
-          <w:szCs w:val="30"/>
-        </w:rPr>
-        <w:t>Mozliwosc</w:t>
-      </w:r>
-      <w:proofErr w:type="spellEnd"/>
-      <w:r>
-        <w:rPr>
-          <w:rFonts w:ascii="Sylfaen" w:hAnsi="Sylfaen"/>
-          <w:sz w:val="30"/>
-          <w:szCs w:val="30"/>
-        </w:rPr>
-        <w:t xml:space="preserve"> odwołania eventu za 50% kosztów (co jest jednocześnie zyskiem z eventu) dwa miesiące przed rozpoczęciem eventu dużego, miesiąc przed rozpoczęciem średniego, miesiąc przed rozpoczęciem małego</w:t>
-      </w:r>
+      <w:r>
+        <w:rPr>
+          <w:rFonts w:ascii="Sylfaen" w:hAnsi="Sylfaen"/>
+          <w:sz w:val="30"/>
+          <w:szCs w:val="30"/>
+        </w:rPr>
+        <w:t>Co pół roku sp</w:t>
+      </w:r>
+      <w:r>
+        <w:rPr>
+          <w:rFonts w:ascii="Sylfaen" w:hAnsi="Sylfaen"/>
+          <w:sz w:val="30"/>
+          <w:szCs w:val="30"/>
+        </w:rPr>
+        <w:t>orządzenie listy zakończonych eventów ( System )</w:t>
+      </w:r>
+      <w:bookmarkStart w:id="0" w:name="_GoBack"/>
+      <w:bookmarkEnd w:id="0"/>
     </w:p>
     <w:p>
       <w:pPr>
@@ -1250,13 +1465,32 @@
           <w:szCs w:val="30"/>
         </w:rPr>
       </w:pPr>
-      <w:r>
-        <w:rPr>
-          <w:rFonts w:ascii="Sylfaen" w:hAnsi="Sylfaen"/>
-          <w:sz w:val="30"/>
-          <w:szCs w:val="30"/>
-        </w:rPr>
-        <w:t xml:space="preserve">Kierownik eventu może dodawać pracowników do eventu, w którym jest kierownikiem. </w:t>
+      <w:proofErr w:type="spellStart"/>
+      <w:r>
+        <w:rPr>
+          <w:rFonts w:ascii="Sylfaen" w:hAnsi="Sylfaen"/>
+          <w:sz w:val="30"/>
+          <w:szCs w:val="30"/>
+        </w:rPr>
+        <w:lastRenderedPageBreak/>
+        <w:t>Mozliwosc</w:t>
+      </w:r>
+      <w:proofErr w:type="spellEnd"/>
+      <w:r>
+        <w:rPr>
+          <w:rFonts w:ascii="Sylfaen" w:hAnsi="Sylfaen"/>
+          <w:sz w:val="30"/>
+          <w:szCs w:val="30"/>
+        </w:rPr>
+        <w:t xml:space="preserve"> odwołania eventu za 50% kosztów (co jest jednocześnie zyskiem z eventu) dwa miesiące przed rozpoczęciem eventu dużego, miesiąc przed rozpoczęciem średniego, miesiąc przed rozpoczęciem małego</w:t>
+      </w:r>
+      <w:r>
+        <w:rPr>
+          <w:rFonts w:ascii="Sylfaen" w:hAnsi="Sylfaen"/>
+          <w:sz w:val="30"/>
+          <w:szCs w:val="30"/>
+        </w:rPr>
+        <w:t xml:space="preserve"> (Klient)</w:t>
       </w:r>
     </w:p>
     <w:p>
@@ -1279,80 +1513,15 @@
           <w:sz w:val="30"/>
           <w:szCs w:val="30"/>
         </w:rPr>
-        <w:lastRenderedPageBreak/>
-        <w:t xml:space="preserve">Jeden z trzech </w:t>
-      </w:r>
-      <w:proofErr w:type="spellStart"/>
-      <w:r>
-        <w:rPr>
-          <w:rFonts w:ascii="Sylfaen" w:hAnsi="Sylfaen"/>
-          <w:sz w:val="30"/>
-          <w:szCs w:val="30"/>
-        </w:rPr>
-        <w:t>prezesesow</w:t>
-      </w:r>
-      <w:proofErr w:type="spellEnd"/>
-      <w:r>
-        <w:rPr>
-          <w:rFonts w:ascii="Sylfaen" w:hAnsi="Sylfaen"/>
-          <w:sz w:val="30"/>
-          <w:szCs w:val="30"/>
-        </w:rPr>
-        <w:t xml:space="preserve"> </w:t>
-      </w:r>
-      <w:proofErr w:type="spellStart"/>
-      <w:r>
-        <w:rPr>
-          <w:rFonts w:ascii="Sylfaen" w:hAnsi="Sylfaen"/>
-          <w:sz w:val="30"/>
-          <w:szCs w:val="30"/>
-        </w:rPr>
-        <w:t>moze</w:t>
-      </w:r>
-      <w:proofErr w:type="spellEnd"/>
-      <w:r>
-        <w:rPr>
-          <w:rFonts w:ascii="Sylfaen" w:hAnsi="Sylfaen"/>
-          <w:sz w:val="30"/>
-          <w:szCs w:val="30"/>
-        </w:rPr>
-        <w:t xml:space="preserve"> </w:t>
-      </w:r>
-      <w:proofErr w:type="spellStart"/>
-      <w:r>
-        <w:rPr>
-          <w:rFonts w:ascii="Sylfaen" w:hAnsi="Sylfaen"/>
-          <w:sz w:val="30"/>
-          <w:szCs w:val="30"/>
-        </w:rPr>
-        <w:t>nadac</w:t>
-      </w:r>
-      <w:proofErr w:type="spellEnd"/>
-      <w:r>
-        <w:rPr>
-          <w:rFonts w:ascii="Sylfaen" w:hAnsi="Sylfaen"/>
-          <w:sz w:val="30"/>
-          <w:szCs w:val="30"/>
-        </w:rPr>
-        <w:t xml:space="preserve"> funkcje kierownika eventu dla starszych </w:t>
-      </w:r>
-      <w:proofErr w:type="spellStart"/>
-      <w:r>
-        <w:rPr>
-          <w:rFonts w:ascii="Sylfaen" w:hAnsi="Sylfaen"/>
-          <w:sz w:val="30"/>
-          <w:szCs w:val="30"/>
-        </w:rPr>
-        <w:t>organizatorow</w:t>
-      </w:r>
-      <w:proofErr w:type="spellEnd"/>
-      <w:r>
-        <w:rPr>
-          <w:rFonts w:ascii="Sylfaen" w:hAnsi="Sylfaen"/>
-          <w:sz w:val="30"/>
-          <w:szCs w:val="30"/>
-        </w:rPr>
-        <w:t>.</w:t>
+        <w:t xml:space="preserve">Kierownik eventu może dodawać pracowników do eventu, w którym jest kierownikiem. </w:t>
+      </w:r>
+      <w:r>
+        <w:rPr>
+          <w:rFonts w:ascii="Sylfaen" w:hAnsi="Sylfaen"/>
+          <w:sz w:val="30"/>
+          <w:szCs w:val="30"/>
+        </w:rPr>
+        <w:t>(Kierownik, Prezes)</w:t>
       </w:r>
     </w:p>
     <w:p>
@@ -1375,6 +1544,109 @@
           <w:sz w:val="30"/>
           <w:szCs w:val="30"/>
         </w:rPr>
+        <w:t xml:space="preserve">Jeden z trzech </w:t>
+      </w:r>
+      <w:proofErr w:type="spellStart"/>
+      <w:r>
+        <w:rPr>
+          <w:rFonts w:ascii="Sylfaen" w:hAnsi="Sylfaen"/>
+          <w:sz w:val="30"/>
+          <w:szCs w:val="30"/>
+        </w:rPr>
+        <w:t>prezesesow</w:t>
+      </w:r>
+      <w:proofErr w:type="spellEnd"/>
+      <w:r>
+        <w:rPr>
+          <w:rFonts w:ascii="Sylfaen" w:hAnsi="Sylfaen"/>
+          <w:sz w:val="30"/>
+          <w:szCs w:val="30"/>
+        </w:rPr>
+        <w:t xml:space="preserve"> </w:t>
+      </w:r>
+      <w:proofErr w:type="spellStart"/>
+      <w:r>
+        <w:rPr>
+          <w:rFonts w:ascii="Sylfaen" w:hAnsi="Sylfaen"/>
+          <w:sz w:val="30"/>
+          <w:szCs w:val="30"/>
+        </w:rPr>
+        <w:t>moze</w:t>
+      </w:r>
+      <w:proofErr w:type="spellEnd"/>
+      <w:r>
+        <w:rPr>
+          <w:rFonts w:ascii="Sylfaen" w:hAnsi="Sylfaen"/>
+          <w:sz w:val="30"/>
+          <w:szCs w:val="30"/>
+        </w:rPr>
+        <w:t xml:space="preserve"> </w:t>
+      </w:r>
+      <w:proofErr w:type="spellStart"/>
+      <w:r>
+        <w:rPr>
+          <w:rFonts w:ascii="Sylfaen" w:hAnsi="Sylfaen"/>
+          <w:sz w:val="30"/>
+          <w:szCs w:val="30"/>
+        </w:rPr>
+        <w:t>nadac</w:t>
+      </w:r>
+      <w:proofErr w:type="spellEnd"/>
+      <w:r>
+        <w:rPr>
+          <w:rFonts w:ascii="Sylfaen" w:hAnsi="Sylfaen"/>
+          <w:sz w:val="30"/>
+          <w:szCs w:val="30"/>
+        </w:rPr>
+        <w:t xml:space="preserve"> funkcje kierownika eventu dla starszych </w:t>
+      </w:r>
+      <w:proofErr w:type="spellStart"/>
+      <w:r>
+        <w:rPr>
+          <w:rFonts w:ascii="Sylfaen" w:hAnsi="Sylfaen"/>
+          <w:sz w:val="30"/>
+          <w:szCs w:val="30"/>
+        </w:rPr>
+        <w:t>organizatorow</w:t>
+      </w:r>
+      <w:proofErr w:type="spellEnd"/>
+      <w:r>
+        <w:rPr>
+          <w:rFonts w:ascii="Sylfaen" w:hAnsi="Sylfaen"/>
+          <w:sz w:val="30"/>
+          <w:szCs w:val="30"/>
+        </w:rPr>
+        <w:t>.</w:t>
+      </w:r>
+      <w:r>
+        <w:rPr>
+          <w:rFonts w:ascii="Sylfaen" w:hAnsi="Sylfaen"/>
+          <w:sz w:val="30"/>
+          <w:szCs w:val="30"/>
+        </w:rPr>
+        <w:t xml:space="preserve"> ( Prezes )</w:t>
+      </w:r>
+    </w:p>
+    <w:p>
+      <w:pPr>
+        <w:pStyle w:val="ListParagraph"/>
+        <w:numPr>
+          <w:ilvl w:val="0"/>
+          <w:numId w:val="2"/>
+        </w:numPr>
+        <w:ind w:right="-613"/>
+        <w:rPr>
+          <w:rFonts w:ascii="Sylfaen" w:hAnsi="Sylfaen"/>
+          <w:sz w:val="30"/>
+          <w:szCs w:val="30"/>
+        </w:rPr>
+      </w:pPr>
+      <w:r>
+        <w:rPr>
+          <w:rFonts w:ascii="Sylfaen" w:hAnsi="Sylfaen"/>
+          <w:sz w:val="30"/>
+          <w:szCs w:val="30"/>
+        </w:rPr>
         <w:t xml:space="preserve">Prezes WKM </w:t>
       </w:r>
       <w:proofErr w:type="spellStart"/>
@@ -1394,6 +1666,14 @@
           <w:szCs w:val="30"/>
         </w:rPr>
         <w:t xml:space="preserve"> może awansować pracownika ze stanowiska organizator na stanowisko starszy organizator</w:t>
+      </w:r>
+      <w:r>
+        <w:rPr>
+          <w:rFonts w:ascii="Sylfaen" w:hAnsi="Sylfaen"/>
+          <w:sz w:val="30"/>
+          <w:szCs w:val="30"/>
+        </w:rPr>
+        <w:t xml:space="preserve"> ( Prezes )</w:t>
       </w:r>
     </w:p>
     <w:p>
@@ -2518,7 +2798,7 @@
 </file>
 
 <file path=customXml/itemProps1.xml><?xml version="1.0" encoding="utf-8"?>
-<ds:datastoreItem xmlns:ds="http://schemas.openxmlformats.org/officeDocument/2006/customXml" ds:itemID="{3914DF94-C6B7-4836-BC78-FCC29C0B6C18}">
+<ds:datastoreItem xmlns:ds="http://schemas.openxmlformats.org/officeDocument/2006/customXml" ds:itemID="{6977E89A-CCCA-4FF7-9184-1EE52EDFC56C}">
   <ds:schemaRefs>
     <ds:schemaRef ds:uri="http://schemas.openxmlformats.org/officeDocument/2006/bibliography"/>
   </ds:schemaRefs>
